--- a/Hw5/Homework5.docx
+++ b/Hw5/Homework5.docx
@@ -1,6 +1,6 @@
 
 <file path=word/document.xml><?xml version="1.0" encoding="utf-8"?>
-<w:document xmlns:wpc="http://schemas.microsoft.com/office/word/2010/wordprocessingCanvas" xmlns:cx="http://schemas.microsoft.com/office/drawing/2014/chartex" xmlns:cx1="http://schemas.microsoft.com/office/drawing/2015/9/8/chartex" xmlns:cx2="http://schemas.microsoft.com/office/drawing/2015/10/21/chartex" xmlns:cx3="http://schemas.microsoft.com/office/drawing/2016/5/9/chartex" xmlns:cx4="http://schemas.microsoft.com/office/drawing/2016/5/10/chartex" xmlns:cx5="http://schemas.microsoft.com/office/drawing/2016/5/11/chartex" xmlns:cx6="http://schemas.microsoft.com/office/drawing/2016/5/12/chartex" xmlns:cx7="http://schemas.microsoft.com/office/drawing/2016/5/13/chartex" xmlns:cx8="http://schemas.microsoft.com/office/drawing/2016/5/14/chartex" xmlns:mc="http://schemas.openxmlformats.org/markup-compatibility/2006" xmlns:aink="http://schemas.microsoft.com/office/drawing/2016/ink" xmlns:am3d="http://schemas.microsoft.com/office/drawing/2017/model3d" xmlns:o="urn:schemas-microsoft-com:office:office" xmlns:oel="http://schemas.microsoft.com/office/2019/extlst" xmlns:r="http://schemas.openxmlformats.org/officeDocument/2006/relationships" xmlns:m="http://schemas.openxmlformats.org/officeDocument/2006/math" xmlns:v="urn:schemas-microsoft-com:vml" xmlns:wp14="http://schemas.microsoft.com/office/word/2010/wordprocessingDrawing" xmlns:wp="http://schemas.openxmlformats.org/drawingml/2006/wordprocessingDrawing" xmlns:w10="urn:schemas-microsoft-com:office:word" xmlns:w="http://schemas.openxmlformats.org/wordprocessingml/2006/main" xmlns:w14="http://schemas.microsoft.com/office/word/2010/wordml" xmlns:w15="http://schemas.microsoft.com/office/word/2012/wordml" xmlns:w16cex="http://schemas.microsoft.com/office/word/2018/wordml/cex" xmlns:w16cid="http://schemas.microsoft.com/office/word/2016/wordml/cid" xmlns:w16="http://schemas.microsoft.com/office/word/2018/wordml" xmlns:w16sdtdh="http://schemas.microsoft.com/office/word/2020/wordml/sdtdatahash" xmlns:w16se="http://schemas.microsoft.com/office/word/2015/wordml/symex" xmlns:wpg="http://schemas.microsoft.com/office/word/2010/wordprocessingGroup" xmlns:wpi="http://schemas.microsoft.com/office/word/2010/wordprocessingInk" xmlns:wne="http://schemas.microsoft.com/office/word/2006/wordml" xmlns:wps="http://schemas.microsoft.com/office/word/2010/wordprocessingShape" mc:Ignorable="w14 w15 w16se w16cid w16 w16cex w16sdtdh wp14">
+<w:document xmlns:wpc="http://schemas.microsoft.com/office/word/2010/wordprocessingCanvas" xmlns:cx="http://schemas.microsoft.com/office/drawing/2014/chartex" xmlns:mc="http://schemas.openxmlformats.org/markup-compatibility/2006" xmlns:o="urn:schemas-microsoft-com:office:office" xmlns:r="http://schemas.openxmlformats.org/officeDocument/2006/relationships" xmlns:m="http://schemas.openxmlformats.org/officeDocument/2006/math" xmlns:v="urn:schemas-microsoft-com:vml" xmlns:wp14="http://schemas.microsoft.com/office/word/2010/wordprocessingDrawing" xmlns:wp="http://schemas.openxmlformats.org/drawingml/2006/wordprocessingDrawing" xmlns:w10="urn:schemas-microsoft-com:office:word" xmlns:w="http://schemas.openxmlformats.org/wordprocessingml/2006/main" xmlns:w14="http://schemas.microsoft.com/office/word/2010/wordml" xmlns:w15="http://schemas.microsoft.com/office/word/2012/wordml" xmlns:w16se="http://schemas.microsoft.com/office/word/2015/wordml/symex" xmlns:wpg="http://schemas.microsoft.com/office/word/2010/wordprocessingGroup" xmlns:wpi="http://schemas.microsoft.com/office/word/2010/wordprocessingInk" xmlns:wne="http://schemas.microsoft.com/office/word/2006/wordml" xmlns:wps="http://schemas.microsoft.com/office/word/2010/wordprocessingShape" mc:Ignorable="w14 w15 w16se wp14">
   <w:body>
     <w:p>
       <w:pPr>
@@ -112,7 +112,25 @@
           <w:sz w:val="24"/>
           <w:szCs w:val="24"/>
         </w:rPr>
-        <w:t xml:space="preserve">Left side of data is just the mean value of kmeans$withinss = </w:t>
+        <w:t xml:space="preserve">Left side of data is just the mean value of </w:t>
+      </w:r>
+      <w:proofErr w:type="spellStart"/>
+      <w:r>
+        <w:rPr>
+          <w:rFonts w:ascii="Times New Roman" w:hAnsi="Times New Roman" w:cs="Times New Roman"/>
+          <w:sz w:val="24"/>
+          <w:szCs w:val="24"/>
+        </w:rPr>
+        <w:t>kmeans$withinss</w:t>
+      </w:r>
+      <w:proofErr w:type="spellEnd"/>
+      <w:r>
+        <w:rPr>
+          <w:rFonts w:ascii="Times New Roman" w:hAnsi="Times New Roman" w:cs="Times New Roman"/>
+          <w:sz w:val="24"/>
+          <w:szCs w:val="24"/>
+        </w:rPr>
+        <w:t xml:space="preserve"> = </w:t>
       </w:r>
       <w:r>
         <w:rPr>
@@ -161,6 +179,7 @@
       <w:r>
         <w:rPr>
           <w:noProof/>
+          <w:lang w:eastAsia="en-US"/>
         </w:rPr>
         <w:drawing>
           <wp:inline distT="0" distB="0" distL="0" distR="0" wp14:anchorId="0A4B2403" wp14:editId="59520880">
@@ -211,6 +230,7 @@
       <w:r>
         <w:rPr>
           <w:noProof/>
+          <w:lang w:eastAsia="en-US"/>
         </w:rPr>
         <w:drawing>
           <wp:inline distT="0" distB="0" distL="0" distR="0" wp14:anchorId="30B6A942" wp14:editId="622A7D61">
@@ -288,14 +308,6 @@
           <w:szCs w:val="24"/>
         </w:rPr>
       </w:pPr>
-      <w:r>
-        <w:rPr>
-          <w:rFonts w:ascii="Times New Roman" w:hAnsi="Times New Roman" w:cs="Times New Roman"/>
-          <w:sz w:val="24"/>
-          <w:szCs w:val="24"/>
-        </w:rPr>
-        <w:t>.</w:t>
-      </w:r>
     </w:p>
     <w:p>
       <w:pPr>
@@ -332,6 +344,7 @@
       <w:r>
         <w:rPr>
           <w:noProof/>
+          <w:lang w:eastAsia="en-US"/>
         </w:rPr>
         <w:drawing>
           <wp:inline distT="0" distB="0" distL="0" distR="0" wp14:anchorId="484AA301" wp14:editId="725C3686">
@@ -430,6 +443,7 @@
       <w:r>
         <w:rPr>
           <w:noProof/>
+          <w:lang w:eastAsia="en-US"/>
         </w:rPr>
         <w:drawing>
           <wp:inline distT="0" distB="0" distL="0" distR="0" wp14:anchorId="0E4323FE" wp14:editId="4C68E2BC">
@@ -481,6 +495,7 @@
       <w:r>
         <w:rPr>
           <w:noProof/>
+          <w:lang w:eastAsia="en-US"/>
         </w:rPr>
         <w:drawing>
           <wp:inline distT="0" distB="0" distL="0" distR="0" wp14:anchorId="2131F90F" wp14:editId="66547C7E">
@@ -570,6 +585,7 @@
       <w:r>
         <w:rPr>
           <w:noProof/>
+          <w:lang w:eastAsia="en-US"/>
         </w:rPr>
         <w:drawing>
           <wp:inline distT="0" distB="0" distL="0" distR="0" wp14:anchorId="45963DB6" wp14:editId="2FCA4C7B">
@@ -622,6 +638,7 @@
       <w:r>
         <w:rPr>
           <w:noProof/>
+          <w:lang w:eastAsia="en-US"/>
         </w:rPr>
         <w:drawing>
           <wp:inline distT="0" distB="0" distL="0" distR="0" wp14:anchorId="6CBB275F" wp14:editId="62E24ACA">
@@ -695,6 +712,7 @@
       <w:r>
         <w:rPr>
           <w:noProof/>
+          <w:lang w:eastAsia="en-US"/>
         </w:rPr>
         <w:drawing>
           <wp:inline distT="0" distB="0" distL="0" distR="0" wp14:anchorId="29F16972" wp14:editId="2D670E09">
@@ -747,6 +765,7 @@
       <w:r>
         <w:rPr>
           <w:noProof/>
+          <w:lang w:eastAsia="en-US"/>
         </w:rPr>
         <w:drawing>
           <wp:inline distT="0" distB="0" distL="0" distR="0" wp14:anchorId="31B22795" wp14:editId="1AA54291">
@@ -837,6 +856,7 @@
       <w:r>
         <w:rPr>
           <w:noProof/>
+          <w:lang w:eastAsia="en-US"/>
         </w:rPr>
         <w:lastRenderedPageBreak/>
         <w:drawing>
@@ -890,6 +910,7 @@
       <w:r>
         <w:rPr>
           <w:noProof/>
+          <w:lang w:eastAsia="en-US"/>
         </w:rPr>
         <w:drawing>
           <wp:inline distT="0" distB="0" distL="0" distR="0" wp14:anchorId="50911B4A" wp14:editId="69D0C351">
@@ -961,6 +982,7 @@
       <w:r>
         <w:rPr>
           <w:noProof/>
+          <w:lang w:eastAsia="en-US"/>
         </w:rPr>
         <w:drawing>
           <wp:inline distT="0" distB="0" distL="0" distR="0" wp14:anchorId="09BB0925" wp14:editId="675A967F">
@@ -1013,6 +1035,7 @@
       <w:r>
         <w:rPr>
           <w:noProof/>
+          <w:lang w:eastAsia="en-US"/>
         </w:rPr>
         <w:drawing>
           <wp:inline distT="0" distB="0" distL="0" distR="0" wp14:anchorId="4B2D2CDA" wp14:editId="7905F058">
@@ -1129,6 +1152,7 @@
       <w:r>
         <w:rPr>
           <w:noProof/>
+          <w:lang w:eastAsia="en-US"/>
         </w:rPr>
         <w:drawing>
           <wp:inline distT="0" distB="0" distL="0" distR="0" wp14:anchorId="4EB1E0A8" wp14:editId="19047688">
@@ -1181,6 +1205,7 @@
       <w:r>
         <w:rPr>
           <w:noProof/>
+          <w:lang w:eastAsia="en-US"/>
         </w:rPr>
         <w:drawing>
           <wp:inline distT="0" distB="0" distL="0" distR="0" wp14:anchorId="76436284" wp14:editId="12275FE9">
@@ -1276,6 +1301,7 @@
       <w:r>
         <w:rPr>
           <w:noProof/>
+          <w:lang w:eastAsia="en-US"/>
         </w:rPr>
         <w:drawing>
           <wp:inline distT="0" distB="0" distL="0" distR="0" wp14:anchorId="40FAFA46" wp14:editId="77601961">
@@ -1333,7 +1359,25 @@
           <w:sz w:val="24"/>
           <w:szCs w:val="24"/>
         </w:rPr>
-        <w:t>After calling svm, we get the following results.</w:t>
+        <w:t xml:space="preserve">After calling </w:t>
+      </w:r>
+      <w:proofErr w:type="spellStart"/>
+      <w:r>
+        <w:rPr>
+          <w:rFonts w:ascii="Times New Roman" w:hAnsi="Times New Roman" w:cs="Times New Roman"/>
+          <w:sz w:val="24"/>
+          <w:szCs w:val="24"/>
+        </w:rPr>
+        <w:t>svm</w:t>
+      </w:r>
+      <w:proofErr w:type="spellEnd"/>
+      <w:r>
+        <w:rPr>
+          <w:rFonts w:ascii="Times New Roman" w:hAnsi="Times New Roman" w:cs="Times New Roman"/>
+          <w:sz w:val="24"/>
+          <w:szCs w:val="24"/>
+        </w:rPr>
+        <w:t>, we get the following results.</w:t>
       </w:r>
     </w:p>
     <w:p>
@@ -1349,6 +1393,7 @@
       <w:r>
         <w:rPr>
           <w:noProof/>
+          <w:lang w:eastAsia="en-US"/>
         </w:rPr>
         <w:drawing>
           <wp:inline distT="0" distB="0" distL="0" distR="0" wp14:anchorId="1BF6053E" wp14:editId="623B28CA">
@@ -1400,6 +1445,7 @@
       <w:r>
         <w:rPr>
           <w:noProof/>
+          <w:lang w:eastAsia="en-US"/>
         </w:rPr>
         <w:lastRenderedPageBreak/>
         <w:drawing>
@@ -1487,7 +1533,25 @@
           <w:sz w:val="24"/>
           <w:szCs w:val="24"/>
         </w:rPr>
-        <w:t xml:space="preserve">support vectors being plotted to classify this binary svm. </w:t>
+        <w:t xml:space="preserve">support vectors being plotted to classify this binary </w:t>
+      </w:r>
+      <w:proofErr w:type="spellStart"/>
+      <w:r>
+        <w:rPr>
+          <w:rFonts w:ascii="Times New Roman" w:hAnsi="Times New Roman" w:cs="Times New Roman"/>
+          <w:sz w:val="24"/>
+          <w:szCs w:val="24"/>
+        </w:rPr>
+        <w:t>svm</w:t>
+      </w:r>
+      <w:proofErr w:type="spellEnd"/>
+      <w:r>
+        <w:rPr>
+          <w:rFonts w:ascii="Times New Roman" w:hAnsi="Times New Roman" w:cs="Times New Roman"/>
+          <w:sz w:val="24"/>
+          <w:szCs w:val="24"/>
+        </w:rPr>
+        <w:t xml:space="preserve">. </w:t>
       </w:r>
       <w:r>
         <w:rPr>
@@ -1643,6 +1707,7 @@
       <w:r>
         <w:rPr>
           <w:noProof/>
+          <w:lang w:eastAsia="en-US"/>
         </w:rPr>
         <w:drawing>
           <wp:inline distT="0" distB="0" distL="0" distR="0" wp14:anchorId="25F4BE03" wp14:editId="3E427886">
@@ -1700,8 +1765,287 @@
           <w:sz w:val="24"/>
           <w:szCs w:val="24"/>
         </w:rPr>
-        <w:t>398</w:t>
-      </w:r>
+        <w:t>When running the following code,</w:t>
+      </w:r>
+    </w:p>
+    <w:p>
+      <w:pPr>
+        <w:pStyle w:val="ListParagraph"/>
+        <w:ind w:left="1440"/>
+        <w:rPr>
+          <w:rFonts w:ascii="Times New Roman" w:hAnsi="Times New Roman" w:cs="Times New Roman"/>
+          <w:sz w:val="24"/>
+          <w:szCs w:val="24"/>
+        </w:rPr>
+      </w:pPr>
+      <w:r>
+        <w:rPr>
+          <w:noProof/>
+          <w:lang w:eastAsia="en-US"/>
+        </w:rPr>
+        <w:drawing>
+          <wp:inline distT="0" distB="0" distL="0" distR="0" wp14:anchorId="67127C0D" wp14:editId="53525B5F">
+            <wp:extent cx="5791200" cy="314927"/>
+            <wp:effectExtent l="0" t="0" r="0" b="9525"/>
+            <wp:docPr id="17" name="Picture 17"/>
+            <wp:cNvGraphicFramePr>
+              <a:graphicFrameLocks xmlns:a="http://schemas.openxmlformats.org/drawingml/2006/main" noChangeAspect="1"/>
+            </wp:cNvGraphicFramePr>
+            <a:graphic xmlns:a="http://schemas.openxmlformats.org/drawingml/2006/main">
+              <a:graphicData uri="http://schemas.openxmlformats.org/drawingml/2006/picture">
+                <pic:pic xmlns:pic="http://schemas.openxmlformats.org/drawingml/2006/picture">
+                  <pic:nvPicPr>
+                    <pic:cNvPr id="1" name=""/>
+                    <pic:cNvPicPr/>
+                  </pic:nvPicPr>
+                  <pic:blipFill>
+                    <a:blip r:embed="rId24"/>
+                    <a:stretch>
+                      <a:fillRect/>
+                    </a:stretch>
+                  </pic:blipFill>
+                  <pic:spPr>
+                    <a:xfrm>
+                      <a:off x="0" y="0"/>
+                      <a:ext cx="5864657" cy="318922"/>
+                    </a:xfrm>
+                    <a:prstGeom prst="rect">
+                      <a:avLst/>
+                    </a:prstGeom>
+                  </pic:spPr>
+                </pic:pic>
+              </a:graphicData>
+            </a:graphic>
+          </wp:inline>
+        </w:drawing>
+      </w:r>
+    </w:p>
+    <w:p>
+      <w:pPr>
+        <w:pStyle w:val="ListParagraph"/>
+        <w:ind w:left="1440"/>
+        <w:rPr>
+          <w:rFonts w:ascii="Times New Roman" w:hAnsi="Times New Roman" w:cs="Times New Roman"/>
+          <w:sz w:val="24"/>
+          <w:szCs w:val="24"/>
+        </w:rPr>
+      </w:pPr>
+      <w:r>
+        <w:rPr>
+          <w:rFonts w:ascii="Times New Roman" w:hAnsi="Times New Roman" w:cs="Times New Roman"/>
+          <w:sz w:val="24"/>
+          <w:szCs w:val="24"/>
+        </w:rPr>
+        <w:t>It produces the following:</w:t>
+      </w:r>
+    </w:p>
+    <w:p>
+      <w:pPr>
+        <w:pStyle w:val="ListParagraph"/>
+        <w:ind w:left="1440"/>
+        <w:rPr>
+          <w:rFonts w:ascii="Times New Roman" w:hAnsi="Times New Roman" w:cs="Times New Roman"/>
+          <w:sz w:val="24"/>
+          <w:szCs w:val="24"/>
+        </w:rPr>
+      </w:pPr>
+      <w:r>
+        <w:rPr>
+          <w:noProof/>
+          <w:lang w:eastAsia="en-US"/>
+        </w:rPr>
+        <w:drawing>
+          <wp:inline distT="0" distB="0" distL="0" distR="0" wp14:anchorId="128DFD4C" wp14:editId="7DF0735E">
+            <wp:extent cx="2796540" cy="2281388"/>
+            <wp:effectExtent l="0" t="0" r="3810" b="5080"/>
+            <wp:docPr id="21" name="Picture 21"/>
+            <wp:cNvGraphicFramePr>
+              <a:graphicFrameLocks xmlns:a="http://schemas.openxmlformats.org/drawingml/2006/main" noChangeAspect="1"/>
+            </wp:cNvGraphicFramePr>
+            <a:graphic xmlns:a="http://schemas.openxmlformats.org/drawingml/2006/main">
+              <a:graphicData uri="http://schemas.openxmlformats.org/drawingml/2006/picture">
+                <pic:pic xmlns:pic="http://schemas.openxmlformats.org/drawingml/2006/picture">
+                  <pic:nvPicPr>
+                    <pic:cNvPr id="1" name=""/>
+                    <pic:cNvPicPr/>
+                  </pic:nvPicPr>
+                  <pic:blipFill>
+                    <a:blip r:embed="rId25"/>
+                    <a:stretch>
+                      <a:fillRect/>
+                    </a:stretch>
+                  </pic:blipFill>
+                  <pic:spPr>
+                    <a:xfrm>
+                      <a:off x="0" y="0"/>
+                      <a:ext cx="2800100" cy="2284293"/>
+                    </a:xfrm>
+                    <a:prstGeom prst="rect">
+                      <a:avLst/>
+                    </a:prstGeom>
+                  </pic:spPr>
+                </pic:pic>
+              </a:graphicData>
+            </a:graphic>
+          </wp:inline>
+        </w:drawing>
+      </w:r>
+    </w:p>
+    <w:p>
+      <w:pPr>
+        <w:pStyle w:val="ListParagraph"/>
+        <w:ind w:left="1440"/>
+        <w:rPr>
+          <w:rFonts w:ascii="Times New Roman" w:hAnsi="Times New Roman" w:cs="Times New Roman"/>
+          <w:sz w:val="24"/>
+          <w:szCs w:val="24"/>
+        </w:rPr>
+      </w:pPr>
+      <w:r>
+        <w:rPr>
+          <w:rFonts w:ascii="Times New Roman" w:hAnsi="Times New Roman" w:cs="Times New Roman"/>
+          <w:sz w:val="24"/>
+          <w:szCs w:val="24"/>
+        </w:rPr>
+        <w:lastRenderedPageBreak/>
+        <w:t>Indicating that the most optimal cost is at 0.</w:t>
+      </w:r>
+      <w:r>
+        <w:rPr>
+          <w:rFonts w:ascii="Times New Roman" w:hAnsi="Times New Roman" w:cs="Times New Roman"/>
+          <w:sz w:val="24"/>
+          <w:szCs w:val="24"/>
+        </w:rPr>
+        <w:t>01 or 1 with an error of 15.5%.</w:t>
+      </w:r>
+    </w:p>
+    <w:p>
+      <w:pPr>
+        <w:pStyle w:val="ListParagraph"/>
+        <w:numPr>
+          <w:ilvl w:val="1"/>
+          <w:numId w:val="1"/>
+        </w:numPr>
+        <w:rPr>
+          <w:rFonts w:ascii="Times New Roman" w:hAnsi="Times New Roman" w:cs="Times New Roman"/>
+          <w:sz w:val="24"/>
+          <w:szCs w:val="24"/>
+        </w:rPr>
+      </w:pPr>
+      <w:r>
+        <w:rPr>
+          <w:rFonts w:ascii="Times New Roman" w:hAnsi="Times New Roman" w:cs="Times New Roman"/>
+          <w:sz w:val="24"/>
+          <w:szCs w:val="24"/>
+        </w:rPr>
+        <w:t>When using the following code,</w:t>
+      </w:r>
+    </w:p>
+    <w:p>
+      <w:pPr>
+        <w:pStyle w:val="ListParagraph"/>
+        <w:ind w:left="1440"/>
+        <w:rPr>
+          <w:rFonts w:ascii="Times New Roman" w:hAnsi="Times New Roman" w:cs="Times New Roman"/>
+          <w:sz w:val="24"/>
+          <w:szCs w:val="24"/>
+        </w:rPr>
+      </w:pPr>
+      <w:r>
+        <w:rPr>
+          <w:noProof/>
+          <w:lang w:eastAsia="en-US"/>
+        </w:rPr>
+        <w:drawing>
+          <wp:inline distT="0" distB="0" distL="0" distR="0" wp14:anchorId="5ECAB725" wp14:editId="75CF83CE">
+            <wp:extent cx="5631180" cy="1357259"/>
+            <wp:effectExtent l="0" t="0" r="7620" b="0"/>
+            <wp:docPr id="22" name="Picture 22"/>
+            <wp:cNvGraphicFramePr>
+              <a:graphicFrameLocks xmlns:a="http://schemas.openxmlformats.org/drawingml/2006/main" noChangeAspect="1"/>
+            </wp:cNvGraphicFramePr>
+            <a:graphic xmlns:a="http://schemas.openxmlformats.org/drawingml/2006/main">
+              <a:graphicData uri="http://schemas.openxmlformats.org/drawingml/2006/picture">
+                <pic:pic xmlns:pic="http://schemas.openxmlformats.org/drawingml/2006/picture">
+                  <pic:nvPicPr>
+                    <pic:cNvPr id="1" name=""/>
+                    <pic:cNvPicPr/>
+                  </pic:nvPicPr>
+                  <pic:blipFill>
+                    <a:blip r:embed="rId26"/>
+                    <a:stretch>
+                      <a:fillRect/>
+                    </a:stretch>
+                  </pic:blipFill>
+                  <pic:spPr>
+                    <a:xfrm>
+                      <a:off x="0" y="0"/>
+                      <a:ext cx="5659728" cy="1364140"/>
+                    </a:xfrm>
+                    <a:prstGeom prst="rect">
+                      <a:avLst/>
+                    </a:prstGeom>
+                  </pic:spPr>
+                </pic:pic>
+              </a:graphicData>
+            </a:graphic>
+          </wp:inline>
+        </w:drawing>
+      </w:r>
+    </w:p>
+    <w:p>
+      <w:pPr>
+        <w:pStyle w:val="ListParagraph"/>
+        <w:ind w:left="1440"/>
+        <w:rPr>
+          <w:rFonts w:ascii="Times New Roman" w:hAnsi="Times New Roman" w:cs="Times New Roman"/>
+          <w:sz w:val="24"/>
+          <w:szCs w:val="24"/>
+        </w:rPr>
+      </w:pPr>
+      <w:r>
+        <w:rPr>
+          <w:rFonts w:ascii="Times New Roman" w:hAnsi="Times New Roman" w:cs="Times New Roman"/>
+          <w:sz w:val="24"/>
+          <w:szCs w:val="24"/>
+        </w:rPr>
+        <w:t>Training error: 14.875%</w:t>
+      </w:r>
+    </w:p>
+    <w:p>
+      <w:pPr>
+        <w:pStyle w:val="ListParagraph"/>
+        <w:ind w:left="1440"/>
+        <w:rPr>
+          <w:rFonts w:ascii="Times New Roman" w:hAnsi="Times New Roman" w:cs="Times New Roman"/>
+          <w:sz w:val="24"/>
+          <w:szCs w:val="24"/>
+        </w:rPr>
+      </w:pPr>
+      <w:r>
+        <w:rPr>
+          <w:rFonts w:ascii="Times New Roman" w:hAnsi="Times New Roman" w:cs="Times New Roman"/>
+          <w:sz w:val="24"/>
+          <w:szCs w:val="24"/>
+        </w:rPr>
+        <w:t>Testing error: 17.407%</w:t>
+      </w:r>
+      <w:bookmarkStart w:id="0" w:name="_GoBack"/>
+      <w:bookmarkEnd w:id="0"/>
+    </w:p>
+    <w:p>
+      <w:pPr>
+        <w:pStyle w:val="ListParagraph"/>
+        <w:numPr>
+          <w:ilvl w:val="1"/>
+          <w:numId w:val="1"/>
+        </w:numPr>
+        <w:rPr>
+          <w:rFonts w:ascii="Times New Roman" w:hAnsi="Times New Roman" w:cs="Times New Roman"/>
+          <w:sz w:val="24"/>
+          <w:szCs w:val="24"/>
+        </w:rPr>
+      </w:pPr>
     </w:p>
     <w:sectPr>
       <w:pgSz w:w="12240" w:h="15840"/>
@@ -1714,7 +2058,7 @@
 </file>
 
 <file path=word/numbering.xml><?xml version="1.0" encoding="utf-8"?>
-<w:numbering xmlns:wpc="http://schemas.microsoft.com/office/word/2010/wordprocessingCanvas" xmlns:cx="http://schemas.microsoft.com/office/drawing/2014/chartex" xmlns:cx1="http://schemas.microsoft.com/office/drawing/2015/9/8/chartex" xmlns:cx2="http://schemas.microsoft.com/office/drawing/2015/10/21/chartex" xmlns:cx3="http://schemas.microsoft.com/office/drawing/2016/5/9/chartex" xmlns:cx4="http://schemas.microsoft.com/office/drawing/2016/5/10/chartex" xmlns:cx5="http://schemas.microsoft.com/office/drawing/2016/5/11/chartex" xmlns:cx6="http://schemas.microsoft.com/office/drawing/2016/5/12/chartex" xmlns:cx7="http://schemas.microsoft.com/office/drawing/2016/5/13/chartex" xmlns:cx8="http://schemas.microsoft.com/office/drawing/2016/5/14/chartex" xmlns:mc="http://schemas.openxmlformats.org/markup-compatibility/2006" xmlns:aink="http://schemas.microsoft.com/office/drawing/2016/ink" xmlns:am3d="http://schemas.microsoft.com/office/drawing/2017/model3d" xmlns:o="urn:schemas-microsoft-com:office:office" xmlns:oel="http://schemas.microsoft.com/office/2019/extlst" xmlns:r="http://schemas.openxmlformats.org/officeDocument/2006/relationships" xmlns:m="http://schemas.openxmlformats.org/officeDocument/2006/math" xmlns:v="urn:schemas-microsoft-com:vml" xmlns:wp14="http://schemas.microsoft.com/office/word/2010/wordprocessingDrawing" xmlns:wp="http://schemas.openxmlformats.org/drawingml/2006/wordprocessingDrawing" xmlns:w10="urn:schemas-microsoft-com:office:word" xmlns:w="http://schemas.openxmlformats.org/wordprocessingml/2006/main" xmlns:w14="http://schemas.microsoft.com/office/word/2010/wordml" xmlns:w15="http://schemas.microsoft.com/office/word/2012/wordml" xmlns:w16cex="http://schemas.microsoft.com/office/word/2018/wordml/cex" xmlns:w16cid="http://schemas.microsoft.com/office/word/2016/wordml/cid" xmlns:w16="http://schemas.microsoft.com/office/word/2018/wordml" xmlns:w16sdtdh="http://schemas.microsoft.com/office/word/2020/wordml/sdtdatahash" xmlns:w16se="http://schemas.microsoft.com/office/word/2015/wordml/symex" xmlns:wpg="http://schemas.microsoft.com/office/word/2010/wordprocessingGroup" xmlns:wpi="http://schemas.microsoft.com/office/word/2010/wordprocessingInk" xmlns:wne="http://schemas.microsoft.com/office/word/2006/wordml" xmlns:wps="http://schemas.microsoft.com/office/word/2010/wordprocessingShape" mc:Ignorable="w14 w15 w16se w16cid w16 w16cex w16sdtdh wp14">
+<w:numbering xmlns:wpc="http://schemas.microsoft.com/office/word/2010/wordprocessingCanvas" xmlns:cx="http://schemas.microsoft.com/office/drawing/2014/chartex" xmlns:mc="http://schemas.openxmlformats.org/markup-compatibility/2006" xmlns:o="urn:schemas-microsoft-com:office:office" xmlns:r="http://schemas.openxmlformats.org/officeDocument/2006/relationships" xmlns:m="http://schemas.openxmlformats.org/officeDocument/2006/math" xmlns:v="urn:schemas-microsoft-com:vml" xmlns:wp14="http://schemas.microsoft.com/office/word/2010/wordprocessingDrawing" xmlns:wp="http://schemas.openxmlformats.org/drawingml/2006/wordprocessingDrawing" xmlns:w10="urn:schemas-microsoft-com:office:word" xmlns:w="http://schemas.openxmlformats.org/wordprocessingml/2006/main" xmlns:w14="http://schemas.microsoft.com/office/word/2010/wordml" xmlns:w15="http://schemas.microsoft.com/office/word/2012/wordml" xmlns:w16se="http://schemas.microsoft.com/office/word/2015/wordml/symex" xmlns:wpg="http://schemas.microsoft.com/office/word/2010/wordprocessingGroup" xmlns:wpi="http://schemas.microsoft.com/office/word/2010/wordprocessingInk" xmlns:wne="http://schemas.microsoft.com/office/word/2006/wordml" xmlns:wps="http://schemas.microsoft.com/office/word/2010/wordprocessingShape" mc:Ignorable="w14 w15 w16se wp14">
   <w:abstractNum w:abstractNumId="0" w15:restartNumberingAfterBreak="0">
     <w:nsid w:val="12A56731"/>
     <w:multiLevelType w:val="hybridMultilevel"/>
@@ -1801,14 +2145,14 @@
       </w:pPr>
     </w:lvl>
   </w:abstractNum>
-  <w:num w:numId="1" w16cid:durableId="735203143">
+  <w:num w:numId="1">
     <w:abstractNumId w:val="0"/>
   </w:num>
 </w:numbering>
 </file>
 
 <file path=word/styles.xml><?xml version="1.0" encoding="utf-8"?>
-<w:styles xmlns:mc="http://schemas.openxmlformats.org/markup-compatibility/2006" xmlns:r="http://schemas.openxmlformats.org/officeDocument/2006/relationships" xmlns:w="http://schemas.openxmlformats.org/wordprocessingml/2006/main" xmlns:w14="http://schemas.microsoft.com/office/word/2010/wordml" xmlns:w15="http://schemas.microsoft.com/office/word/2012/wordml" xmlns:w16cex="http://schemas.microsoft.com/office/word/2018/wordml/cex" xmlns:w16cid="http://schemas.microsoft.com/office/word/2016/wordml/cid" xmlns:w16="http://schemas.microsoft.com/office/word/2018/wordml" xmlns:w16sdtdh="http://schemas.microsoft.com/office/word/2020/wordml/sdtdatahash" xmlns:w16se="http://schemas.microsoft.com/office/word/2015/wordml/symex" mc:Ignorable="w14 w15 w16se w16cid w16 w16cex w16sdtdh">
+<w:styles xmlns:mc="http://schemas.openxmlformats.org/markup-compatibility/2006" xmlns:r="http://schemas.openxmlformats.org/officeDocument/2006/relationships" xmlns:w="http://schemas.openxmlformats.org/wordprocessingml/2006/main" xmlns:w14="http://schemas.microsoft.com/office/word/2010/wordml" xmlns:w15="http://schemas.microsoft.com/office/word/2012/wordml" xmlns:w16se="http://schemas.microsoft.com/office/word/2015/wordml/symex" mc:Ignorable="w14 w15 w16se">
   <w:docDefaults>
     <w:rPrDefault>
       <w:rPr>
@@ -1824,7 +2168,7 @@
       </w:pPr>
     </w:pPrDefault>
   </w:docDefaults>
-  <w:latentStyles w:defLockedState="0" w:defUIPriority="99" w:defSemiHidden="0" w:defUnhideWhenUsed="0" w:defQFormat="0" w:count="376">
+  <w:latentStyles w:defLockedState="0" w:defUIPriority="99" w:defSemiHidden="0" w:defUnhideWhenUsed="0" w:defQFormat="0" w:count="371">
     <w:lsdException w:name="Normal" w:uiPriority="0" w:qFormat="1"/>
     <w:lsdException w:name="heading 1" w:uiPriority="9" w:qFormat="1"/>
     <w:lsdException w:name="heading 2" w:semiHidden="1" w:uiPriority="9" w:unhideWhenUsed="1" w:qFormat="1"/>
@@ -2196,11 +2540,6 @@
     <w:lsdException w:name="List Table 5 Dark Accent 6" w:uiPriority="50"/>
     <w:lsdException w:name="List Table 6 Colorful Accent 6" w:uiPriority="51"/>
     <w:lsdException w:name="List Table 7 Colorful Accent 6" w:uiPriority="52"/>
-    <w:lsdException w:name="Mention" w:semiHidden="1" w:unhideWhenUsed="1"/>
-    <w:lsdException w:name="Smart Hyperlink" w:semiHidden="1" w:unhideWhenUsed="1"/>
-    <w:lsdException w:name="Hashtag" w:semiHidden="1" w:unhideWhenUsed="1"/>
-    <w:lsdException w:name="Unresolved Mention" w:semiHidden="1" w:unhideWhenUsed="1"/>
-    <w:lsdException w:name="Smart Link" w:semiHidden="1" w:unhideWhenUsed="1"/>
   </w:latentStyles>
   <w:style w:type="paragraph" w:default="1" w:styleId="Normal">
     <w:name w:val="Normal"/>

--- a/Hw5/Homework5.docx
+++ b/Hw5/Homework5.docx
@@ -1,6 +1,6 @@
 
 <file path=word/document.xml><?xml version="1.0" encoding="utf-8"?>
-<w:document xmlns:wpc="http://schemas.microsoft.com/office/word/2010/wordprocessingCanvas" xmlns:cx="http://schemas.microsoft.com/office/drawing/2014/chartex" xmlns:mc="http://schemas.openxmlformats.org/markup-compatibility/2006" xmlns:o="urn:schemas-microsoft-com:office:office" xmlns:r="http://schemas.openxmlformats.org/officeDocument/2006/relationships" xmlns:m="http://schemas.openxmlformats.org/officeDocument/2006/math" xmlns:v="urn:schemas-microsoft-com:vml" xmlns:wp14="http://schemas.microsoft.com/office/word/2010/wordprocessingDrawing" xmlns:wp="http://schemas.openxmlformats.org/drawingml/2006/wordprocessingDrawing" xmlns:w10="urn:schemas-microsoft-com:office:word" xmlns:w="http://schemas.openxmlformats.org/wordprocessingml/2006/main" xmlns:w14="http://schemas.microsoft.com/office/word/2010/wordml" xmlns:w15="http://schemas.microsoft.com/office/word/2012/wordml" xmlns:w16se="http://schemas.microsoft.com/office/word/2015/wordml/symex" xmlns:wpg="http://schemas.microsoft.com/office/word/2010/wordprocessingGroup" xmlns:wpi="http://schemas.microsoft.com/office/word/2010/wordprocessingInk" xmlns:wne="http://schemas.microsoft.com/office/word/2006/wordml" xmlns:wps="http://schemas.microsoft.com/office/word/2010/wordprocessingShape" mc:Ignorable="w14 w15 w16se wp14">
+<w:document xmlns:wpc="http://schemas.microsoft.com/office/word/2010/wordprocessingCanvas" xmlns:cx="http://schemas.microsoft.com/office/drawing/2014/chartex" xmlns:cx1="http://schemas.microsoft.com/office/drawing/2015/9/8/chartex" xmlns:cx2="http://schemas.microsoft.com/office/drawing/2015/10/21/chartex" xmlns:cx3="http://schemas.microsoft.com/office/drawing/2016/5/9/chartex" xmlns:cx4="http://schemas.microsoft.com/office/drawing/2016/5/10/chartex" xmlns:cx5="http://schemas.microsoft.com/office/drawing/2016/5/11/chartex" xmlns:cx6="http://schemas.microsoft.com/office/drawing/2016/5/12/chartex" xmlns:cx7="http://schemas.microsoft.com/office/drawing/2016/5/13/chartex" xmlns:cx8="http://schemas.microsoft.com/office/drawing/2016/5/14/chartex" xmlns:mc="http://schemas.openxmlformats.org/markup-compatibility/2006" xmlns:aink="http://schemas.microsoft.com/office/drawing/2016/ink" xmlns:am3d="http://schemas.microsoft.com/office/drawing/2017/model3d" xmlns:o="urn:schemas-microsoft-com:office:office" xmlns:oel="http://schemas.microsoft.com/office/2019/extlst" xmlns:r="http://schemas.openxmlformats.org/officeDocument/2006/relationships" xmlns:m="http://schemas.openxmlformats.org/officeDocument/2006/math" xmlns:v="urn:schemas-microsoft-com:vml" xmlns:wp14="http://schemas.microsoft.com/office/word/2010/wordprocessingDrawing" xmlns:wp="http://schemas.openxmlformats.org/drawingml/2006/wordprocessingDrawing" xmlns:w10="urn:schemas-microsoft-com:office:word" xmlns:w="http://schemas.openxmlformats.org/wordprocessingml/2006/main" xmlns:w14="http://schemas.microsoft.com/office/word/2010/wordml" xmlns:w15="http://schemas.microsoft.com/office/word/2012/wordml" xmlns:w16cex="http://schemas.microsoft.com/office/word/2018/wordml/cex" xmlns:w16cid="http://schemas.microsoft.com/office/word/2016/wordml/cid" xmlns:w16="http://schemas.microsoft.com/office/word/2018/wordml" xmlns:w16sdtdh="http://schemas.microsoft.com/office/word/2020/wordml/sdtdatahash" xmlns:w16se="http://schemas.microsoft.com/office/word/2015/wordml/symex" xmlns:wpg="http://schemas.microsoft.com/office/word/2010/wordprocessingGroup" xmlns:wpi="http://schemas.microsoft.com/office/word/2010/wordprocessingInk" xmlns:wne="http://schemas.microsoft.com/office/word/2006/wordml" xmlns:wps="http://schemas.microsoft.com/office/word/2010/wordprocessingShape" mc:Ignorable="w14 w15 w16se w16cid w16 w16cex w16sdtdh wp14">
   <w:body>
     <w:p>
       <w:pPr>
@@ -84,13 +84,120 @@
           <w:szCs w:val="24"/>
         </w:rPr>
       </w:pPr>
-      <w:r>
-        <w:rPr>
-          <w:rFonts w:ascii="Times New Roman" w:hAnsi="Times New Roman" w:cs="Times New Roman"/>
-          <w:sz w:val="24"/>
-          <w:szCs w:val="24"/>
-        </w:rPr>
-        <w:t>.</w:t>
+    </w:p>
+    <w:p>
+      <w:pPr>
+        <w:ind w:firstLine="720"/>
+        <w:rPr>
+          <w:rFonts w:ascii="Times New Roman" w:hAnsi="Times New Roman" w:cs="Times New Roman"/>
+          <w:sz w:val="24"/>
+          <w:szCs w:val="24"/>
+        </w:rPr>
+      </w:pPr>
+      <w:r>
+        <w:rPr>
+          <w:noProof/>
+        </w:rPr>
+        <w:drawing>
+          <wp:inline distT="0" distB="0" distL="0" distR="0" wp14:anchorId="1258B550" wp14:editId="4208E786">
+            <wp:extent cx="5934075" cy="4467225"/>
+            <wp:effectExtent l="0" t="0" r="9525" b="9525"/>
+            <wp:docPr id="29" name="Picture 29"/>
+            <wp:cNvGraphicFramePr>
+              <a:graphicFrameLocks xmlns:a="http://schemas.openxmlformats.org/drawingml/2006/main" noChangeAspect="1"/>
+            </wp:cNvGraphicFramePr>
+            <a:graphic xmlns:a="http://schemas.openxmlformats.org/drawingml/2006/main">
+              <a:graphicData uri="http://schemas.openxmlformats.org/drawingml/2006/picture">
+                <pic:pic xmlns:pic="http://schemas.openxmlformats.org/drawingml/2006/picture">
+                  <pic:nvPicPr>
+                    <pic:cNvPr id="0" name="Picture 1"/>
+                    <pic:cNvPicPr>
+                      <a:picLocks noChangeAspect="1" noChangeArrowheads="1"/>
+                    </pic:cNvPicPr>
+                  </pic:nvPicPr>
+                  <pic:blipFill>
+                    <a:blip r:embed="rId5" cstate="print">
+                      <a:extLst>
+                        <a:ext uri="{28A0092B-C50C-407E-A947-70E740481C1C}">
+                          <a14:useLocalDpi xmlns:a14="http://schemas.microsoft.com/office/drawing/2010/main" val="0"/>
+                        </a:ext>
+                      </a:extLst>
+                    </a:blip>
+                    <a:srcRect/>
+                    <a:stretch>
+                      <a:fillRect/>
+                    </a:stretch>
+                  </pic:blipFill>
+                  <pic:spPr bwMode="auto">
+                    <a:xfrm>
+                      <a:off x="0" y="0"/>
+                      <a:ext cx="5934075" cy="4467225"/>
+                    </a:xfrm>
+                    <a:prstGeom prst="rect">
+                      <a:avLst/>
+                    </a:prstGeom>
+                    <a:noFill/>
+                    <a:ln>
+                      <a:noFill/>
+                    </a:ln>
+                  </pic:spPr>
+                </pic:pic>
+              </a:graphicData>
+            </a:graphic>
+          </wp:inline>
+        </w:drawing>
+      </w:r>
+    </w:p>
+    <w:p>
+      <w:pPr>
+        <w:ind w:left="720"/>
+        <w:rPr>
+          <w:rFonts w:ascii="Times New Roman" w:hAnsi="Times New Roman" w:cs="Times New Roman"/>
+          <w:sz w:val="24"/>
+          <w:szCs w:val="24"/>
+        </w:rPr>
+      </w:pPr>
+      <w:r>
+        <w:rPr>
+          <w:rFonts w:ascii="Times New Roman" w:hAnsi="Times New Roman" w:cs="Times New Roman"/>
+          <w:sz w:val="24"/>
+          <w:szCs w:val="24"/>
+        </w:rPr>
+        <w:t xml:space="preserve">c.   There is a linear combination of components which are linear as well. Principal component regression is linear in columns of f(g(x)). G(x) in it of itself is linear. </w:t>
+      </w:r>
+      <w:r>
+        <w:rPr>
+          <w:rFonts w:ascii="Times New Roman" w:hAnsi="Times New Roman" w:cs="Times New Roman"/>
+          <w:sz w:val="24"/>
+          <w:szCs w:val="24"/>
+        </w:rPr>
+        <w:t>The summations are linear.</w:t>
+      </w:r>
+    </w:p>
+    <w:p>
+      <w:pPr>
+        <w:ind w:left="720"/>
+        <w:rPr>
+          <w:rFonts w:ascii="Times New Roman" w:hAnsi="Times New Roman" w:cs="Times New Roman"/>
+          <w:sz w:val="24"/>
+          <w:szCs w:val="24"/>
+        </w:rPr>
+      </w:pPr>
+      <w:r>
+        <w:rPr>
+          <w:rFonts w:ascii="Times New Roman" w:hAnsi="Times New Roman" w:cs="Times New Roman"/>
+          <w:sz w:val="24"/>
+          <w:szCs w:val="24"/>
+        </w:rPr>
+        <w:t xml:space="preserve">d.   This isn’t true because there the X columns doesn’t represent the Beta m values. </w:t>
+      </w:r>
+      <w:r>
+        <w:rPr>
+          <w:rFonts w:ascii="Times New Roman" w:hAnsi="Times New Roman" w:cs="Times New Roman"/>
+          <w:sz w:val="24"/>
+          <w:szCs w:val="24"/>
+        </w:rPr>
+        <w:t xml:space="preserve">The phi values are also changing the X columns which mean that the principal components will yield a different fitted value as opposed to just a simple linear model. </w:t>
       </w:r>
     </w:p>
     <w:p>
@@ -181,6 +288,7 @@
           <w:noProof/>
           <w:lang w:eastAsia="en-US"/>
         </w:rPr>
+        <w:lastRenderedPageBreak/>
         <w:drawing>
           <wp:inline distT="0" distB="0" distL="0" distR="0" wp14:anchorId="0A4B2403" wp14:editId="59520880">
             <wp:extent cx="5943600" cy="2362200"/>
@@ -197,7 +305,7 @@
                     <pic:cNvPicPr/>
                   </pic:nvPicPr>
                   <pic:blipFill>
-                    <a:blip r:embed="rId5"/>
+                    <a:blip r:embed="rId6"/>
                     <a:stretch>
                       <a:fillRect/>
                     </a:stretch>
@@ -248,7 +356,7 @@
                     <pic:cNvPicPr/>
                   </pic:nvPicPr>
                   <pic:blipFill>
-                    <a:blip r:embed="rId6"/>
+                    <a:blip r:embed="rId7"/>
                     <a:stretch>
                       <a:fillRect/>
                     </a:stretch>
@@ -362,7 +470,7 @@
                     <pic:cNvPicPr/>
                   </pic:nvPicPr>
                   <pic:blipFill>
-                    <a:blip r:embed="rId7"/>
+                    <a:blip r:embed="rId8"/>
                     <a:stretch>
                       <a:fillRect/>
                     </a:stretch>
@@ -402,7 +510,6 @@
           <w:sz w:val="24"/>
           <w:szCs w:val="24"/>
         </w:rPr>
-        <w:lastRenderedPageBreak/>
         <w:t xml:space="preserve">Performing PCA, </w:t>
       </w:r>
       <w:r>
@@ -445,6 +552,7 @@
           <w:noProof/>
           <w:lang w:eastAsia="en-US"/>
         </w:rPr>
+        <w:lastRenderedPageBreak/>
         <w:drawing>
           <wp:inline distT="0" distB="0" distL="0" distR="0" wp14:anchorId="0E4323FE" wp14:editId="4C68E2BC">
             <wp:extent cx="4582789" cy="3838575"/>
@@ -461,7 +569,7 @@
                     <pic:cNvPicPr/>
                   </pic:nvPicPr>
                   <pic:blipFill>
-                    <a:blip r:embed="rId8"/>
+                    <a:blip r:embed="rId9"/>
                     <a:stretch>
                       <a:fillRect/>
                     </a:stretch>
@@ -513,7 +621,7 @@
                     <pic:cNvPicPr/>
                   </pic:nvPicPr>
                   <pic:blipFill>
-                    <a:blip r:embed="rId9"/>
+                    <a:blip r:embed="rId10"/>
                     <a:stretch>
                       <a:fillRect/>
                     </a:stretch>
@@ -603,7 +711,7 @@
                     <pic:cNvPicPr/>
                   </pic:nvPicPr>
                   <pic:blipFill>
-                    <a:blip r:embed="rId10"/>
+                    <a:blip r:embed="rId11"/>
                     <a:stretch>
                       <a:fillRect/>
                     </a:stretch>
@@ -656,7 +764,7 @@
                     <pic:cNvPicPr/>
                   </pic:nvPicPr>
                   <pic:blipFill>
-                    <a:blip r:embed="rId11"/>
+                    <a:blip r:embed="rId12"/>
                     <a:stretch>
                       <a:fillRect/>
                     </a:stretch>
@@ -730,7 +838,7 @@
                     <pic:cNvPicPr/>
                   </pic:nvPicPr>
                   <pic:blipFill>
-                    <a:blip r:embed="rId12"/>
+                    <a:blip r:embed="rId13"/>
                     <a:stretch>
                       <a:fillRect/>
                     </a:stretch>
@@ -783,7 +891,7 @@
                     <pic:cNvPicPr/>
                   </pic:nvPicPr>
                   <pic:blipFill>
-                    <a:blip r:embed="rId13"/>
+                    <a:blip r:embed="rId14"/>
                     <a:stretch>
                       <a:fillRect/>
                     </a:stretch>
@@ -858,7 +966,6 @@
           <w:noProof/>
           <w:lang w:eastAsia="en-US"/>
         </w:rPr>
-        <w:lastRenderedPageBreak/>
         <w:drawing>
           <wp:inline distT="0" distB="0" distL="0" distR="0" wp14:anchorId="0A3BFB44" wp14:editId="3A2304DE">
             <wp:extent cx="4581525" cy="476250"/>
@@ -875,7 +982,7 @@
                     <pic:cNvPicPr/>
                   </pic:nvPicPr>
                   <pic:blipFill>
-                    <a:blip r:embed="rId14"/>
+                    <a:blip r:embed="rId15"/>
                     <a:stretch>
                       <a:fillRect/>
                     </a:stretch>
@@ -912,6 +1019,7 @@
           <w:noProof/>
           <w:lang w:eastAsia="en-US"/>
         </w:rPr>
+        <w:lastRenderedPageBreak/>
         <w:drawing>
           <wp:inline distT="0" distB="0" distL="0" distR="0" wp14:anchorId="50911B4A" wp14:editId="69D0C351">
             <wp:extent cx="1371600" cy="904875"/>
@@ -928,7 +1036,7 @@
                     <pic:cNvPicPr/>
                   </pic:nvPicPr>
                   <pic:blipFill>
-                    <a:blip r:embed="rId15"/>
+                    <a:blip r:embed="rId16"/>
                     <a:stretch>
                       <a:fillRect/>
                     </a:stretch>
@@ -1000,7 +1108,7 @@
                     <pic:cNvPicPr/>
                   </pic:nvPicPr>
                   <pic:blipFill>
-                    <a:blip r:embed="rId16"/>
+                    <a:blip r:embed="rId17"/>
                     <a:stretch>
                       <a:fillRect/>
                     </a:stretch>
@@ -1053,7 +1161,7 @@
                     <pic:cNvPicPr/>
                   </pic:nvPicPr>
                   <pic:blipFill>
-                    <a:blip r:embed="rId17"/>
+                    <a:blip r:embed="rId18"/>
                     <a:stretch>
                       <a:fillRect/>
                     </a:stretch>
@@ -1170,7 +1278,7 @@
                     <pic:cNvPicPr/>
                   </pic:nvPicPr>
                   <pic:blipFill>
-                    <a:blip r:embed="rId18"/>
+                    <a:blip r:embed="rId19"/>
                     <a:stretch>
                       <a:fillRect/>
                     </a:stretch>
@@ -1223,7 +1331,7 @@
                     <pic:cNvPicPr/>
                   </pic:nvPicPr>
                   <pic:blipFill>
-                    <a:blip r:embed="rId19"/>
+                    <a:blip r:embed="rId20"/>
                     <a:stretch>
                       <a:fillRect/>
                     </a:stretch>
@@ -1319,7 +1427,7 @@
                     <pic:cNvPicPr/>
                   </pic:nvPicPr>
                   <pic:blipFill>
-                    <a:blip r:embed="rId20"/>
+                    <a:blip r:embed="rId21"/>
                     <a:stretch>
                       <a:fillRect/>
                     </a:stretch>
@@ -1411,7 +1519,7 @@
                     <pic:cNvPicPr/>
                   </pic:nvPicPr>
                   <pic:blipFill>
-                    <a:blip r:embed="rId21"/>
+                    <a:blip r:embed="rId22"/>
                     <a:stretch>
                       <a:fillRect/>
                     </a:stretch>
@@ -1464,7 +1572,7 @@
                     <pic:cNvPicPr/>
                   </pic:nvPicPr>
                   <pic:blipFill>
-                    <a:blip r:embed="rId22"/>
+                    <a:blip r:embed="rId23"/>
                     <a:stretch>
                       <a:fillRect/>
                     </a:stretch>
@@ -1725,7 +1833,7 @@
                     <pic:cNvPicPr/>
                   </pic:nvPicPr>
                   <pic:blipFill>
-                    <a:blip r:embed="rId23"/>
+                    <a:blip r:embed="rId24"/>
                     <a:stretch>
                       <a:fillRect/>
                     </a:stretch>
@@ -1788,77 +1896,6 @@
             <wp:extent cx="5791200" cy="314927"/>
             <wp:effectExtent l="0" t="0" r="0" b="9525"/>
             <wp:docPr id="17" name="Picture 17"/>
-            <wp:cNvGraphicFramePr>
-              <a:graphicFrameLocks xmlns:a="http://schemas.openxmlformats.org/drawingml/2006/main" noChangeAspect="1"/>
-            </wp:cNvGraphicFramePr>
-            <a:graphic xmlns:a="http://schemas.openxmlformats.org/drawingml/2006/main">
-              <a:graphicData uri="http://schemas.openxmlformats.org/drawingml/2006/picture">
-                <pic:pic xmlns:pic="http://schemas.openxmlformats.org/drawingml/2006/picture">
-                  <pic:nvPicPr>
-                    <pic:cNvPr id="1" name=""/>
-                    <pic:cNvPicPr/>
-                  </pic:nvPicPr>
-                  <pic:blipFill>
-                    <a:blip r:embed="rId24"/>
-                    <a:stretch>
-                      <a:fillRect/>
-                    </a:stretch>
-                  </pic:blipFill>
-                  <pic:spPr>
-                    <a:xfrm>
-                      <a:off x="0" y="0"/>
-                      <a:ext cx="5864657" cy="318922"/>
-                    </a:xfrm>
-                    <a:prstGeom prst="rect">
-                      <a:avLst/>
-                    </a:prstGeom>
-                  </pic:spPr>
-                </pic:pic>
-              </a:graphicData>
-            </a:graphic>
-          </wp:inline>
-        </w:drawing>
-      </w:r>
-    </w:p>
-    <w:p>
-      <w:pPr>
-        <w:pStyle w:val="ListParagraph"/>
-        <w:ind w:left="1440"/>
-        <w:rPr>
-          <w:rFonts w:ascii="Times New Roman" w:hAnsi="Times New Roman" w:cs="Times New Roman"/>
-          <w:sz w:val="24"/>
-          <w:szCs w:val="24"/>
-        </w:rPr>
-      </w:pPr>
-      <w:r>
-        <w:rPr>
-          <w:rFonts w:ascii="Times New Roman" w:hAnsi="Times New Roman" w:cs="Times New Roman"/>
-          <w:sz w:val="24"/>
-          <w:szCs w:val="24"/>
-        </w:rPr>
-        <w:t>It produces the following:</w:t>
-      </w:r>
-    </w:p>
-    <w:p>
-      <w:pPr>
-        <w:pStyle w:val="ListParagraph"/>
-        <w:ind w:left="1440"/>
-        <w:rPr>
-          <w:rFonts w:ascii="Times New Roman" w:hAnsi="Times New Roman" w:cs="Times New Roman"/>
-          <w:sz w:val="24"/>
-          <w:szCs w:val="24"/>
-        </w:rPr>
-      </w:pPr>
-      <w:r>
-        <w:rPr>
-          <w:noProof/>
-          <w:lang w:eastAsia="en-US"/>
-        </w:rPr>
-        <w:drawing>
-          <wp:inline distT="0" distB="0" distL="0" distR="0" wp14:anchorId="128DFD4C" wp14:editId="7DF0735E">
-            <wp:extent cx="2796540" cy="2281388"/>
-            <wp:effectExtent l="0" t="0" r="3810" b="5080"/>
-            <wp:docPr id="21" name="Picture 21"/>
             <wp:cNvGraphicFramePr>
               <a:graphicFrameLocks xmlns:a="http://schemas.openxmlformats.org/drawingml/2006/main" noChangeAspect="1"/>
             </wp:cNvGraphicFramePr>
@@ -1878,7 +1915,7 @@
                   <pic:spPr>
                     <a:xfrm>
                       <a:off x="0" y="0"/>
-                      <a:ext cx="2800100" cy="2284293"/>
+                      <a:ext cx="5864657" cy="318922"/>
                     </a:xfrm>
                     <a:prstGeom prst="rect">
                       <a:avLst/>
@@ -1907,38 +1944,7 @@
           <w:sz w:val="24"/>
           <w:szCs w:val="24"/>
         </w:rPr>
-        <w:lastRenderedPageBreak/>
-        <w:t>Indicating that the most optimal cost is at 0.</w:t>
-      </w:r>
-      <w:r>
-        <w:rPr>
-          <w:rFonts w:ascii="Times New Roman" w:hAnsi="Times New Roman" w:cs="Times New Roman"/>
-          <w:sz w:val="24"/>
-          <w:szCs w:val="24"/>
-        </w:rPr>
-        <w:t>01 or 1 with an error of 15.5%.</w:t>
-      </w:r>
-    </w:p>
-    <w:p>
-      <w:pPr>
-        <w:pStyle w:val="ListParagraph"/>
-        <w:numPr>
-          <w:ilvl w:val="1"/>
-          <w:numId w:val="1"/>
-        </w:numPr>
-        <w:rPr>
-          <w:rFonts w:ascii="Times New Roman" w:hAnsi="Times New Roman" w:cs="Times New Roman"/>
-          <w:sz w:val="24"/>
-          <w:szCs w:val="24"/>
-        </w:rPr>
-      </w:pPr>
-      <w:r>
-        <w:rPr>
-          <w:rFonts w:ascii="Times New Roman" w:hAnsi="Times New Roman" w:cs="Times New Roman"/>
-          <w:sz w:val="24"/>
-          <w:szCs w:val="24"/>
-        </w:rPr>
-        <w:t>When using the following code,</w:t>
+        <w:t>It produces the following:</w:t>
       </w:r>
     </w:p>
     <w:p>
@@ -1957,10 +1963,10 @@
           <w:lang w:eastAsia="en-US"/>
         </w:rPr>
         <w:drawing>
-          <wp:inline distT="0" distB="0" distL="0" distR="0" wp14:anchorId="5ECAB725" wp14:editId="75CF83CE">
-            <wp:extent cx="5631180" cy="1357259"/>
-            <wp:effectExtent l="0" t="0" r="7620" b="0"/>
-            <wp:docPr id="22" name="Picture 22"/>
+          <wp:inline distT="0" distB="0" distL="0" distR="0" wp14:anchorId="128DFD4C" wp14:editId="7DF0735E">
+            <wp:extent cx="2796540" cy="2281388"/>
+            <wp:effectExtent l="0" t="0" r="3810" b="5080"/>
+            <wp:docPr id="21" name="Picture 21"/>
             <wp:cNvGraphicFramePr>
               <a:graphicFrameLocks xmlns:a="http://schemas.openxmlformats.org/drawingml/2006/main" noChangeAspect="1"/>
             </wp:cNvGraphicFramePr>
@@ -1980,6 +1986,108 @@
                   <pic:spPr>
                     <a:xfrm>
                       <a:off x="0" y="0"/>
+                      <a:ext cx="2800100" cy="2284293"/>
+                    </a:xfrm>
+                    <a:prstGeom prst="rect">
+                      <a:avLst/>
+                    </a:prstGeom>
+                  </pic:spPr>
+                </pic:pic>
+              </a:graphicData>
+            </a:graphic>
+          </wp:inline>
+        </w:drawing>
+      </w:r>
+    </w:p>
+    <w:p>
+      <w:pPr>
+        <w:pStyle w:val="ListParagraph"/>
+        <w:ind w:left="1440"/>
+        <w:rPr>
+          <w:rFonts w:ascii="Times New Roman" w:hAnsi="Times New Roman" w:cs="Times New Roman"/>
+          <w:sz w:val="24"/>
+          <w:szCs w:val="24"/>
+        </w:rPr>
+      </w:pPr>
+      <w:r>
+        <w:rPr>
+          <w:rFonts w:ascii="Times New Roman" w:hAnsi="Times New Roman" w:cs="Times New Roman"/>
+          <w:sz w:val="24"/>
+          <w:szCs w:val="24"/>
+        </w:rPr>
+        <w:lastRenderedPageBreak/>
+        <w:t>Indicating that the most optimal cost is at 0.</w:t>
+      </w:r>
+      <w:r>
+        <w:rPr>
+          <w:rFonts w:ascii="Times New Roman" w:hAnsi="Times New Roman" w:cs="Times New Roman"/>
+          <w:sz w:val="24"/>
+          <w:szCs w:val="24"/>
+        </w:rPr>
+        <w:t>01 or 1 with an error of 15.5%.</w:t>
+      </w:r>
+    </w:p>
+    <w:p>
+      <w:pPr>
+        <w:pStyle w:val="ListParagraph"/>
+        <w:numPr>
+          <w:ilvl w:val="1"/>
+          <w:numId w:val="1"/>
+        </w:numPr>
+        <w:rPr>
+          <w:rFonts w:ascii="Times New Roman" w:hAnsi="Times New Roman" w:cs="Times New Roman"/>
+          <w:sz w:val="24"/>
+          <w:szCs w:val="24"/>
+        </w:rPr>
+      </w:pPr>
+      <w:r>
+        <w:rPr>
+          <w:rFonts w:ascii="Times New Roman" w:hAnsi="Times New Roman" w:cs="Times New Roman"/>
+          <w:sz w:val="24"/>
+          <w:szCs w:val="24"/>
+        </w:rPr>
+        <w:t>When using the following code,</w:t>
+      </w:r>
+    </w:p>
+    <w:p>
+      <w:pPr>
+        <w:pStyle w:val="ListParagraph"/>
+        <w:ind w:left="1440"/>
+        <w:rPr>
+          <w:rFonts w:ascii="Times New Roman" w:hAnsi="Times New Roman" w:cs="Times New Roman"/>
+          <w:sz w:val="24"/>
+          <w:szCs w:val="24"/>
+        </w:rPr>
+      </w:pPr>
+      <w:r>
+        <w:rPr>
+          <w:noProof/>
+          <w:lang w:eastAsia="en-US"/>
+        </w:rPr>
+        <w:drawing>
+          <wp:inline distT="0" distB="0" distL="0" distR="0" wp14:anchorId="5ECAB725" wp14:editId="75CF83CE">
+            <wp:extent cx="5631180" cy="1357259"/>
+            <wp:effectExtent l="0" t="0" r="7620" b="0"/>
+            <wp:docPr id="22" name="Picture 22"/>
+            <wp:cNvGraphicFramePr>
+              <a:graphicFrameLocks xmlns:a="http://schemas.openxmlformats.org/drawingml/2006/main" noChangeAspect="1"/>
+            </wp:cNvGraphicFramePr>
+            <a:graphic xmlns:a="http://schemas.openxmlformats.org/drawingml/2006/main">
+              <a:graphicData uri="http://schemas.openxmlformats.org/drawingml/2006/picture">
+                <pic:pic xmlns:pic="http://schemas.openxmlformats.org/drawingml/2006/picture">
+                  <pic:nvPicPr>
+                    <pic:cNvPr id="1" name=""/>
+                    <pic:cNvPicPr/>
+                  </pic:nvPicPr>
+                  <pic:blipFill>
+                    <a:blip r:embed="rId27"/>
+                    <a:stretch>
+                      <a:fillRect/>
+                    </a:stretch>
+                  </pic:blipFill>
+                  <pic:spPr>
+                    <a:xfrm>
+                      <a:off x="0" y="0"/>
                       <a:ext cx="5659728" cy="1364140"/>
                     </a:xfrm>
                     <a:prstGeom prst="rect">
@@ -2030,8 +2138,6 @@
         </w:rPr>
         <w:t>Testing error: 17.407%</w:t>
       </w:r>
-      <w:bookmarkStart w:id="0" w:name="_GoBack"/>
-      <w:bookmarkEnd w:id="0"/>
     </w:p>
     <w:p>
       <w:pPr>
@@ -2046,6 +2152,566 @@
           <w:szCs w:val="24"/>
         </w:rPr>
       </w:pPr>
+      <w:r>
+        <w:rPr>
+          <w:rFonts w:ascii="Times New Roman" w:hAnsi="Times New Roman" w:cs="Times New Roman"/>
+          <w:sz w:val="24"/>
+          <w:szCs w:val="24"/>
+        </w:rPr>
+        <w:t>When using radial as my kernel as opposed to linear with a cost of 0.01, it classifies in two sections with 305 and 303</w:t>
+      </w:r>
+      <w:r>
+        <w:rPr>
+          <w:rFonts w:ascii="Times New Roman" w:hAnsi="Times New Roman" w:cs="Times New Roman"/>
+          <w:sz w:val="24"/>
+          <w:szCs w:val="24"/>
+        </w:rPr>
+        <w:t xml:space="preserve"> (CH and MM) respectively. </w:t>
+      </w:r>
+    </w:p>
+    <w:p>
+      <w:pPr>
+        <w:pStyle w:val="ListParagraph"/>
+        <w:ind w:left="1440"/>
+        <w:rPr>
+          <w:rFonts w:ascii="Times New Roman" w:hAnsi="Times New Roman" w:cs="Times New Roman"/>
+          <w:sz w:val="24"/>
+          <w:szCs w:val="24"/>
+        </w:rPr>
+      </w:pPr>
+      <w:r>
+        <w:rPr>
+          <w:noProof/>
+        </w:rPr>
+        <w:drawing>
+          <wp:inline distT="0" distB="0" distL="0" distR="0" wp14:anchorId="0CE6BE47" wp14:editId="69D35206">
+            <wp:extent cx="4705350" cy="1936935"/>
+            <wp:effectExtent l="0" t="0" r="0" b="6350"/>
+            <wp:docPr id="23" name="Picture 23" descr="Graphical user interface, text, email&#10;&#10;Description automatically generated"/>
+            <wp:cNvGraphicFramePr>
+              <a:graphicFrameLocks xmlns:a="http://schemas.openxmlformats.org/drawingml/2006/main" noChangeAspect="1"/>
+            </wp:cNvGraphicFramePr>
+            <a:graphic xmlns:a="http://schemas.openxmlformats.org/drawingml/2006/main">
+              <a:graphicData uri="http://schemas.openxmlformats.org/drawingml/2006/picture">
+                <pic:pic xmlns:pic="http://schemas.openxmlformats.org/drawingml/2006/picture">
+                  <pic:nvPicPr>
+                    <pic:cNvPr id="23" name="Picture 23" descr="Graphical user interface, text, email&#10;&#10;Description automatically generated"/>
+                    <pic:cNvPicPr/>
+                  </pic:nvPicPr>
+                  <pic:blipFill>
+                    <a:blip r:embed="rId28"/>
+                    <a:stretch>
+                      <a:fillRect/>
+                    </a:stretch>
+                  </pic:blipFill>
+                  <pic:spPr>
+                    <a:xfrm>
+                      <a:off x="0" y="0"/>
+                      <a:ext cx="4707369" cy="1937766"/>
+                    </a:xfrm>
+                    <a:prstGeom prst="rect">
+                      <a:avLst/>
+                    </a:prstGeom>
+                  </pic:spPr>
+                </pic:pic>
+              </a:graphicData>
+            </a:graphic>
+          </wp:inline>
+        </w:drawing>
+      </w:r>
+    </w:p>
+    <w:p>
+      <w:pPr>
+        <w:pStyle w:val="ListParagraph"/>
+        <w:ind w:left="1440"/>
+        <w:rPr>
+          <w:rFonts w:ascii="Times New Roman" w:hAnsi="Times New Roman" w:cs="Times New Roman"/>
+          <w:sz w:val="24"/>
+          <w:szCs w:val="24"/>
+        </w:rPr>
+      </w:pPr>
+      <w:r>
+        <w:rPr>
+          <w:rFonts w:ascii="Times New Roman" w:hAnsi="Times New Roman" w:cs="Times New Roman"/>
+          <w:sz w:val="24"/>
+          <w:szCs w:val="24"/>
+        </w:rPr>
+        <w:t xml:space="preserve">When producing radial errors, we get that </w:t>
+      </w:r>
+      <w:r>
+        <w:rPr>
+          <w:rFonts w:ascii="Times New Roman" w:hAnsi="Times New Roman" w:cs="Times New Roman"/>
+          <w:b/>
+          <w:bCs/>
+          <w:sz w:val="24"/>
+          <w:szCs w:val="24"/>
+        </w:rPr>
+        <w:t>Testing Error: 41.9% and Training Error as 38.9%</w:t>
+      </w:r>
+      <w:r>
+        <w:rPr>
+          <w:rFonts w:ascii="Times New Roman" w:hAnsi="Times New Roman" w:cs="Times New Roman"/>
+          <w:b/>
+          <w:bCs/>
+          <w:sz w:val="24"/>
+          <w:szCs w:val="24"/>
+        </w:rPr>
+        <w:t xml:space="preserve"> </w:t>
+      </w:r>
+    </w:p>
+    <w:p>
+      <w:pPr>
+        <w:pStyle w:val="ListParagraph"/>
+        <w:ind w:left="1440"/>
+        <w:rPr>
+          <w:rFonts w:ascii="Times New Roman" w:hAnsi="Times New Roman" w:cs="Times New Roman"/>
+          <w:sz w:val="24"/>
+          <w:szCs w:val="24"/>
+        </w:rPr>
+      </w:pPr>
+    </w:p>
+    <w:p>
+      <w:pPr>
+        <w:pStyle w:val="ListParagraph"/>
+        <w:ind w:left="1440"/>
+        <w:rPr>
+          <w:rFonts w:ascii="Times New Roman" w:hAnsi="Times New Roman" w:cs="Times New Roman"/>
+          <w:b/>
+          <w:bCs/>
+          <w:sz w:val="24"/>
+          <w:szCs w:val="24"/>
+        </w:rPr>
+      </w:pPr>
+      <w:r>
+        <w:rPr>
+          <w:rFonts w:ascii="Times New Roman" w:hAnsi="Times New Roman" w:cs="Times New Roman"/>
+          <w:sz w:val="24"/>
+          <w:szCs w:val="24"/>
+        </w:rPr>
+        <w:t xml:space="preserve">When getting the best tune model, </w:t>
+      </w:r>
+      <w:r>
+        <w:rPr>
+          <w:rFonts w:ascii="Times New Roman" w:hAnsi="Times New Roman" w:cs="Times New Roman"/>
+          <w:sz w:val="24"/>
+          <w:szCs w:val="24"/>
+        </w:rPr>
+        <w:t xml:space="preserve">the best cost was 1. </w:t>
+      </w:r>
+      <w:r>
+        <w:rPr>
+          <w:rFonts w:ascii="Times New Roman" w:hAnsi="Times New Roman" w:cs="Times New Roman"/>
+          <w:sz w:val="24"/>
+          <w:szCs w:val="24"/>
+        </w:rPr>
+        <w:t xml:space="preserve">When implementing the Training and Testing error for that value, we get </w:t>
+      </w:r>
+      <w:r>
+        <w:rPr>
+          <w:rFonts w:ascii="Times New Roman" w:hAnsi="Times New Roman" w:cs="Times New Roman"/>
+          <w:b/>
+          <w:bCs/>
+          <w:sz w:val="24"/>
+          <w:szCs w:val="24"/>
+        </w:rPr>
+        <w:t xml:space="preserve">14.9% and 15.5% respectively. </w:t>
+      </w:r>
+    </w:p>
+    <w:p>
+      <w:pPr>
+        <w:pStyle w:val="ListParagraph"/>
+        <w:ind w:left="1440"/>
+        <w:rPr>
+          <w:rFonts w:ascii="Times New Roman" w:hAnsi="Times New Roman" w:cs="Times New Roman"/>
+          <w:sz w:val="24"/>
+          <w:szCs w:val="24"/>
+        </w:rPr>
+      </w:pPr>
+      <w:r>
+        <w:rPr>
+          <w:rFonts w:ascii="Times New Roman" w:hAnsi="Times New Roman" w:cs="Times New Roman"/>
+          <w:sz w:val="24"/>
+          <w:szCs w:val="24"/>
+        </w:rPr>
+        <w:t>The calculated values above were all using this code:</w:t>
+      </w:r>
+    </w:p>
+    <w:p>
+      <w:pPr>
+        <w:pStyle w:val="ListParagraph"/>
+        <w:ind w:left="1440"/>
+        <w:rPr>
+          <w:rFonts w:ascii="Times New Roman" w:hAnsi="Times New Roman" w:cs="Times New Roman"/>
+          <w:sz w:val="24"/>
+          <w:szCs w:val="24"/>
+        </w:rPr>
+      </w:pPr>
+      <w:r>
+        <w:rPr>
+          <w:noProof/>
+        </w:rPr>
+        <w:drawing>
+          <wp:inline distT="0" distB="0" distL="0" distR="0" wp14:anchorId="0FB93279" wp14:editId="417018CE">
+            <wp:extent cx="5943600" cy="2159000"/>
+            <wp:effectExtent l="0" t="0" r="0" b="0"/>
+            <wp:docPr id="24" name="Picture 24" descr="Graphical user interface, text, application&#10;&#10;Description automatically generated"/>
+            <wp:cNvGraphicFramePr>
+              <a:graphicFrameLocks xmlns:a="http://schemas.openxmlformats.org/drawingml/2006/main" noChangeAspect="1"/>
+            </wp:cNvGraphicFramePr>
+            <a:graphic xmlns:a="http://schemas.openxmlformats.org/drawingml/2006/main">
+              <a:graphicData uri="http://schemas.openxmlformats.org/drawingml/2006/picture">
+                <pic:pic xmlns:pic="http://schemas.openxmlformats.org/drawingml/2006/picture">
+                  <pic:nvPicPr>
+                    <pic:cNvPr id="24" name="Picture 24" descr="Graphical user interface, text, application&#10;&#10;Description automatically generated"/>
+                    <pic:cNvPicPr/>
+                  </pic:nvPicPr>
+                  <pic:blipFill>
+                    <a:blip r:embed="rId29"/>
+                    <a:stretch>
+                      <a:fillRect/>
+                    </a:stretch>
+                  </pic:blipFill>
+                  <pic:spPr>
+                    <a:xfrm>
+                      <a:off x="0" y="0"/>
+                      <a:ext cx="5943600" cy="2159000"/>
+                    </a:xfrm>
+                    <a:prstGeom prst="rect">
+                      <a:avLst/>
+                    </a:prstGeom>
+                  </pic:spPr>
+                </pic:pic>
+              </a:graphicData>
+            </a:graphic>
+          </wp:inline>
+        </w:drawing>
+      </w:r>
+    </w:p>
+    <w:p>
+      <w:pPr>
+        <w:pStyle w:val="ListParagraph"/>
+        <w:numPr>
+          <w:ilvl w:val="1"/>
+          <w:numId w:val="1"/>
+        </w:numPr>
+        <w:rPr>
+          <w:rFonts w:ascii="Times New Roman" w:hAnsi="Times New Roman" w:cs="Times New Roman"/>
+          <w:sz w:val="24"/>
+          <w:szCs w:val="24"/>
+        </w:rPr>
+      </w:pPr>
+      <w:r>
+        <w:rPr>
+          <w:rFonts w:ascii="Times New Roman" w:hAnsi="Times New Roman" w:cs="Times New Roman"/>
+          <w:sz w:val="24"/>
+          <w:szCs w:val="24"/>
+        </w:rPr>
+        <w:t>When using polynomial as my kernel with a degree of 2, we get that it classifies 309 in CH and 303 in MM.</w:t>
+      </w:r>
+    </w:p>
+    <w:p>
+      <w:pPr>
+        <w:pStyle w:val="ListParagraph"/>
+        <w:ind w:left="1440"/>
+        <w:rPr>
+          <w:rFonts w:ascii="Times New Roman" w:hAnsi="Times New Roman" w:cs="Times New Roman"/>
+          <w:sz w:val="24"/>
+          <w:szCs w:val="24"/>
+        </w:rPr>
+      </w:pPr>
+      <w:r>
+        <w:rPr>
+          <w:noProof/>
+        </w:rPr>
+        <w:lastRenderedPageBreak/>
+        <w:drawing>
+          <wp:inline distT="0" distB="0" distL="0" distR="0" wp14:anchorId="12E8DA57" wp14:editId="3BC1C1D9">
+            <wp:extent cx="5743575" cy="2088796"/>
+            <wp:effectExtent l="0" t="0" r="0" b="6985"/>
+            <wp:docPr id="26" name="Picture 26" descr="Text&#10;&#10;Description automatically generated"/>
+            <wp:cNvGraphicFramePr>
+              <a:graphicFrameLocks xmlns:a="http://schemas.openxmlformats.org/drawingml/2006/main" noChangeAspect="1"/>
+            </wp:cNvGraphicFramePr>
+            <a:graphic xmlns:a="http://schemas.openxmlformats.org/drawingml/2006/main">
+              <a:graphicData uri="http://schemas.openxmlformats.org/drawingml/2006/picture">
+                <pic:pic xmlns:pic="http://schemas.openxmlformats.org/drawingml/2006/picture">
+                  <pic:nvPicPr>
+                    <pic:cNvPr id="26" name="Picture 26" descr="Text&#10;&#10;Description automatically generated"/>
+                    <pic:cNvPicPr/>
+                  </pic:nvPicPr>
+                  <pic:blipFill>
+                    <a:blip r:embed="rId30"/>
+                    <a:stretch>
+                      <a:fillRect/>
+                    </a:stretch>
+                  </pic:blipFill>
+                  <pic:spPr>
+                    <a:xfrm>
+                      <a:off x="0" y="0"/>
+                      <a:ext cx="5744648" cy="2089186"/>
+                    </a:xfrm>
+                    <a:prstGeom prst="rect">
+                      <a:avLst/>
+                    </a:prstGeom>
+                  </pic:spPr>
+                </pic:pic>
+              </a:graphicData>
+            </a:graphic>
+          </wp:inline>
+        </w:drawing>
+      </w:r>
+    </w:p>
+    <w:p>
+      <w:pPr>
+        <w:pStyle w:val="ListParagraph"/>
+        <w:ind w:left="1440"/>
+        <w:rPr>
+          <w:rFonts w:ascii="Times New Roman" w:hAnsi="Times New Roman" w:cs="Times New Roman"/>
+          <w:b/>
+          <w:bCs/>
+          <w:sz w:val="24"/>
+          <w:szCs w:val="24"/>
+        </w:rPr>
+      </w:pPr>
+      <w:r>
+        <w:rPr>
+          <w:rFonts w:ascii="Times New Roman" w:hAnsi="Times New Roman" w:cs="Times New Roman"/>
+          <w:sz w:val="24"/>
+          <w:szCs w:val="24"/>
+        </w:rPr>
+        <w:t xml:space="preserve">When calculating their errors, </w:t>
+      </w:r>
+      <w:r>
+        <w:rPr>
+          <w:rFonts w:ascii="Times New Roman" w:hAnsi="Times New Roman" w:cs="Times New Roman"/>
+          <w:b/>
+          <w:bCs/>
+          <w:sz w:val="24"/>
+          <w:szCs w:val="24"/>
+        </w:rPr>
+        <w:t xml:space="preserve">we get 41.9% and 37.9% for testing and training errors respectively. </w:t>
+      </w:r>
+    </w:p>
+    <w:p>
+      <w:pPr>
+        <w:pStyle w:val="ListParagraph"/>
+        <w:ind w:left="1440"/>
+        <w:rPr>
+          <w:rFonts w:ascii="Times New Roman" w:hAnsi="Times New Roman" w:cs="Times New Roman"/>
+          <w:b/>
+          <w:bCs/>
+          <w:sz w:val="24"/>
+          <w:szCs w:val="24"/>
+        </w:rPr>
+      </w:pPr>
+    </w:p>
+    <w:p>
+      <w:pPr>
+        <w:pStyle w:val="ListParagraph"/>
+        <w:ind w:left="1440"/>
+        <w:rPr>
+          <w:rFonts w:ascii="Times New Roman" w:hAnsi="Times New Roman" w:cs="Times New Roman"/>
+          <w:sz w:val="24"/>
+          <w:szCs w:val="24"/>
+        </w:rPr>
+      </w:pPr>
+      <w:r>
+        <w:rPr>
+          <w:rFonts w:ascii="Times New Roman" w:hAnsi="Times New Roman" w:cs="Times New Roman"/>
+          <w:sz w:val="24"/>
+          <w:szCs w:val="24"/>
+        </w:rPr>
+        <w:t>When running tune, we get that the most optimal cost for low error is 10</w:t>
+      </w:r>
+      <w:r>
+        <w:rPr>
+          <w:rFonts w:ascii="Times New Roman" w:hAnsi="Times New Roman" w:cs="Times New Roman"/>
+          <w:sz w:val="24"/>
+          <w:szCs w:val="24"/>
+        </w:rPr>
+        <w:t xml:space="preserve"> with 17.9% error.</w:t>
+      </w:r>
+    </w:p>
+    <w:p>
+      <w:pPr>
+        <w:pStyle w:val="ListParagraph"/>
+        <w:ind w:left="1440"/>
+        <w:rPr>
+          <w:rFonts w:ascii="Times New Roman" w:hAnsi="Times New Roman" w:cs="Times New Roman"/>
+          <w:sz w:val="24"/>
+          <w:szCs w:val="24"/>
+        </w:rPr>
+      </w:pPr>
+      <w:r>
+        <w:rPr>
+          <w:noProof/>
+        </w:rPr>
+        <w:drawing>
+          <wp:inline distT="0" distB="0" distL="0" distR="0" wp14:anchorId="5C581258" wp14:editId="35560E71">
+            <wp:extent cx="3781425" cy="2743200"/>
+            <wp:effectExtent l="0" t="0" r="9525" b="0"/>
+            <wp:docPr id="27" name="Picture 27" descr="Text&#10;&#10;Description automatically generated"/>
+            <wp:cNvGraphicFramePr>
+              <a:graphicFrameLocks xmlns:a="http://schemas.openxmlformats.org/drawingml/2006/main" noChangeAspect="1"/>
+            </wp:cNvGraphicFramePr>
+            <a:graphic xmlns:a="http://schemas.openxmlformats.org/drawingml/2006/main">
+              <a:graphicData uri="http://schemas.openxmlformats.org/drawingml/2006/picture">
+                <pic:pic xmlns:pic="http://schemas.openxmlformats.org/drawingml/2006/picture">
+                  <pic:nvPicPr>
+                    <pic:cNvPr id="27" name="Picture 27" descr="Text&#10;&#10;Description automatically generated"/>
+                    <pic:cNvPicPr/>
+                  </pic:nvPicPr>
+                  <pic:blipFill>
+                    <a:blip r:embed="rId31"/>
+                    <a:stretch>
+                      <a:fillRect/>
+                    </a:stretch>
+                  </pic:blipFill>
+                  <pic:spPr>
+                    <a:xfrm>
+                      <a:off x="0" y="0"/>
+                      <a:ext cx="3781425" cy="2743200"/>
+                    </a:xfrm>
+                    <a:prstGeom prst="rect">
+                      <a:avLst/>
+                    </a:prstGeom>
+                  </pic:spPr>
+                </pic:pic>
+              </a:graphicData>
+            </a:graphic>
+          </wp:inline>
+        </w:drawing>
+      </w:r>
+    </w:p>
+    <w:p>
+      <w:pPr>
+        <w:pStyle w:val="ListParagraph"/>
+        <w:ind w:left="1440"/>
+        <w:rPr>
+          <w:rFonts w:ascii="Times New Roman" w:hAnsi="Times New Roman" w:cs="Times New Roman"/>
+          <w:sz w:val="24"/>
+          <w:szCs w:val="24"/>
+        </w:rPr>
+      </w:pPr>
+      <w:r>
+        <w:rPr>
+          <w:rFonts w:ascii="Times New Roman" w:hAnsi="Times New Roman" w:cs="Times New Roman"/>
+          <w:sz w:val="24"/>
+          <w:szCs w:val="24"/>
+        </w:rPr>
+        <w:t xml:space="preserve">When running with optimal cost of 10, </w:t>
+      </w:r>
+      <w:r>
+        <w:rPr>
+          <w:rFonts w:ascii="Times New Roman" w:hAnsi="Times New Roman" w:cs="Times New Roman"/>
+          <w:b/>
+          <w:bCs/>
+          <w:sz w:val="24"/>
+          <w:szCs w:val="24"/>
+        </w:rPr>
+        <w:t>we get that the training and testing error are 15.4% and 13.7% respectively.</w:t>
+      </w:r>
+      <w:r>
+        <w:rPr>
+          <w:rFonts w:ascii="Times New Roman" w:hAnsi="Times New Roman" w:cs="Times New Roman"/>
+          <w:sz w:val="24"/>
+          <w:szCs w:val="24"/>
+        </w:rPr>
+        <w:t xml:space="preserve"> </w:t>
+      </w:r>
+    </w:p>
+    <w:p>
+      <w:pPr>
+        <w:pStyle w:val="ListParagraph"/>
+        <w:ind w:left="1440"/>
+        <w:rPr>
+          <w:rFonts w:ascii="Times New Roman" w:hAnsi="Times New Roman" w:cs="Times New Roman"/>
+          <w:sz w:val="24"/>
+          <w:szCs w:val="24"/>
+        </w:rPr>
+      </w:pPr>
+      <w:r>
+        <w:rPr>
+          <w:rFonts w:ascii="Times New Roman" w:hAnsi="Times New Roman" w:cs="Times New Roman"/>
+          <w:sz w:val="24"/>
+          <w:szCs w:val="24"/>
+        </w:rPr>
+        <w:t>Using this code:</w:t>
+      </w:r>
+    </w:p>
+    <w:p>
+      <w:pPr>
+        <w:pStyle w:val="ListParagraph"/>
+        <w:ind w:left="1440"/>
+        <w:rPr>
+          <w:rFonts w:ascii="Times New Roman" w:hAnsi="Times New Roman" w:cs="Times New Roman"/>
+          <w:sz w:val="24"/>
+          <w:szCs w:val="24"/>
+        </w:rPr>
+      </w:pPr>
+      <w:r>
+        <w:rPr>
+          <w:noProof/>
+        </w:rPr>
+        <w:drawing>
+          <wp:inline distT="0" distB="0" distL="0" distR="0" wp14:anchorId="1B2DE9E9" wp14:editId="055BB03E">
+            <wp:extent cx="5667375" cy="1717166"/>
+            <wp:effectExtent l="0" t="0" r="0" b="0"/>
+            <wp:docPr id="28" name="Picture 28" descr="Graphical user interface, text, application&#10;&#10;Description automatically generated"/>
+            <wp:cNvGraphicFramePr>
+              <a:graphicFrameLocks xmlns:a="http://schemas.openxmlformats.org/drawingml/2006/main" noChangeAspect="1"/>
+            </wp:cNvGraphicFramePr>
+            <a:graphic xmlns:a="http://schemas.openxmlformats.org/drawingml/2006/main">
+              <a:graphicData uri="http://schemas.openxmlformats.org/drawingml/2006/picture">
+                <pic:pic xmlns:pic="http://schemas.openxmlformats.org/drawingml/2006/picture">
+                  <pic:nvPicPr>
+                    <pic:cNvPr id="28" name="Picture 28" descr="Graphical user interface, text, application&#10;&#10;Description automatically generated"/>
+                    <pic:cNvPicPr/>
+                  </pic:nvPicPr>
+                  <pic:blipFill>
+                    <a:blip r:embed="rId32"/>
+                    <a:stretch>
+                      <a:fillRect/>
+                    </a:stretch>
+                  </pic:blipFill>
+                  <pic:spPr>
+                    <a:xfrm>
+                      <a:off x="0" y="0"/>
+                      <a:ext cx="5670045" cy="1717975"/>
+                    </a:xfrm>
+                    <a:prstGeom prst="rect">
+                      <a:avLst/>
+                    </a:prstGeom>
+                  </pic:spPr>
+                </pic:pic>
+              </a:graphicData>
+            </a:graphic>
+          </wp:inline>
+        </w:drawing>
+      </w:r>
+    </w:p>
+    <w:p>
+      <w:pPr>
+        <w:pStyle w:val="ListParagraph"/>
+        <w:numPr>
+          <w:ilvl w:val="1"/>
+          <w:numId w:val="1"/>
+        </w:numPr>
+        <w:rPr>
+          <w:rFonts w:ascii="Times New Roman" w:hAnsi="Times New Roman" w:cs="Times New Roman"/>
+          <w:sz w:val="24"/>
+          <w:szCs w:val="24"/>
+        </w:rPr>
+      </w:pPr>
+      <w:r>
+        <w:rPr>
+          <w:rFonts w:ascii="Times New Roman" w:hAnsi="Times New Roman" w:cs="Times New Roman"/>
+          <w:sz w:val="24"/>
+          <w:szCs w:val="24"/>
+        </w:rPr>
+        <w:lastRenderedPageBreak/>
+        <w:t>Overall, it looks like the polynomial with degree 2 fits the model better, but they are fairly similar and would most likely need to be validated to get a certain result. However, just from my experiment, it appears that the polynomial is the best model to fit this dataset.</w:t>
+      </w:r>
     </w:p>
     <w:sectPr>
       <w:pgSz w:w="12240" w:h="15840"/>
@@ -2058,7 +2724,7 @@
 </file>
 
 <file path=word/numbering.xml><?xml version="1.0" encoding="utf-8"?>
-<w:numbering xmlns:wpc="http://schemas.microsoft.com/office/word/2010/wordprocessingCanvas" xmlns:cx="http://schemas.microsoft.com/office/drawing/2014/chartex" xmlns:mc="http://schemas.openxmlformats.org/markup-compatibility/2006" xmlns:o="urn:schemas-microsoft-com:office:office" xmlns:r="http://schemas.openxmlformats.org/officeDocument/2006/relationships" xmlns:m="http://schemas.openxmlformats.org/officeDocument/2006/math" xmlns:v="urn:schemas-microsoft-com:vml" xmlns:wp14="http://schemas.microsoft.com/office/word/2010/wordprocessingDrawing" xmlns:wp="http://schemas.openxmlformats.org/drawingml/2006/wordprocessingDrawing" xmlns:w10="urn:schemas-microsoft-com:office:word" xmlns:w="http://schemas.openxmlformats.org/wordprocessingml/2006/main" xmlns:w14="http://schemas.microsoft.com/office/word/2010/wordml" xmlns:w15="http://schemas.microsoft.com/office/word/2012/wordml" xmlns:w16se="http://schemas.microsoft.com/office/word/2015/wordml/symex" xmlns:wpg="http://schemas.microsoft.com/office/word/2010/wordprocessingGroup" xmlns:wpi="http://schemas.microsoft.com/office/word/2010/wordprocessingInk" xmlns:wne="http://schemas.microsoft.com/office/word/2006/wordml" xmlns:wps="http://schemas.microsoft.com/office/word/2010/wordprocessingShape" mc:Ignorable="w14 w15 w16se wp14">
+<w:numbering xmlns:wpc="http://schemas.microsoft.com/office/word/2010/wordprocessingCanvas" xmlns:cx="http://schemas.microsoft.com/office/drawing/2014/chartex" xmlns:cx1="http://schemas.microsoft.com/office/drawing/2015/9/8/chartex" xmlns:cx2="http://schemas.microsoft.com/office/drawing/2015/10/21/chartex" xmlns:cx3="http://schemas.microsoft.com/office/drawing/2016/5/9/chartex" xmlns:cx4="http://schemas.microsoft.com/office/drawing/2016/5/10/chartex" xmlns:cx5="http://schemas.microsoft.com/office/drawing/2016/5/11/chartex" xmlns:cx6="http://schemas.microsoft.com/office/drawing/2016/5/12/chartex" xmlns:cx7="http://schemas.microsoft.com/office/drawing/2016/5/13/chartex" xmlns:cx8="http://schemas.microsoft.com/office/drawing/2016/5/14/chartex" xmlns:mc="http://schemas.openxmlformats.org/markup-compatibility/2006" xmlns:aink="http://schemas.microsoft.com/office/drawing/2016/ink" xmlns:am3d="http://schemas.microsoft.com/office/drawing/2017/model3d" xmlns:o="urn:schemas-microsoft-com:office:office" xmlns:oel="http://schemas.microsoft.com/office/2019/extlst" xmlns:r="http://schemas.openxmlformats.org/officeDocument/2006/relationships" xmlns:m="http://schemas.openxmlformats.org/officeDocument/2006/math" xmlns:v="urn:schemas-microsoft-com:vml" xmlns:wp14="http://schemas.microsoft.com/office/word/2010/wordprocessingDrawing" xmlns:wp="http://schemas.openxmlformats.org/drawingml/2006/wordprocessingDrawing" xmlns:w10="urn:schemas-microsoft-com:office:word" xmlns:w="http://schemas.openxmlformats.org/wordprocessingml/2006/main" xmlns:w14="http://schemas.microsoft.com/office/word/2010/wordml" xmlns:w15="http://schemas.microsoft.com/office/word/2012/wordml" xmlns:w16cex="http://schemas.microsoft.com/office/word/2018/wordml/cex" xmlns:w16cid="http://schemas.microsoft.com/office/word/2016/wordml/cid" xmlns:w16="http://schemas.microsoft.com/office/word/2018/wordml" xmlns:w16sdtdh="http://schemas.microsoft.com/office/word/2020/wordml/sdtdatahash" xmlns:w16se="http://schemas.microsoft.com/office/word/2015/wordml/symex" xmlns:wpg="http://schemas.microsoft.com/office/word/2010/wordprocessingGroup" xmlns:wpi="http://schemas.microsoft.com/office/word/2010/wordprocessingInk" xmlns:wne="http://schemas.microsoft.com/office/word/2006/wordml" xmlns:wps="http://schemas.microsoft.com/office/word/2010/wordprocessingShape" mc:Ignorable="w14 w15 w16se w16cid w16 w16cex w16sdtdh wp14">
   <w:abstractNum w:abstractNumId="0" w15:restartNumberingAfterBreak="0">
     <w:nsid w:val="12A56731"/>
     <w:multiLevelType w:val="hybridMultilevel"/>
@@ -2145,14 +2811,14 @@
       </w:pPr>
     </w:lvl>
   </w:abstractNum>
-  <w:num w:numId="1">
+  <w:num w:numId="1" w16cid:durableId="1868910246">
     <w:abstractNumId w:val="0"/>
   </w:num>
 </w:numbering>
 </file>
 
 <file path=word/styles.xml><?xml version="1.0" encoding="utf-8"?>
-<w:styles xmlns:mc="http://schemas.openxmlformats.org/markup-compatibility/2006" xmlns:r="http://schemas.openxmlformats.org/officeDocument/2006/relationships" xmlns:w="http://schemas.openxmlformats.org/wordprocessingml/2006/main" xmlns:w14="http://schemas.microsoft.com/office/word/2010/wordml" xmlns:w15="http://schemas.microsoft.com/office/word/2012/wordml" xmlns:w16se="http://schemas.microsoft.com/office/word/2015/wordml/symex" mc:Ignorable="w14 w15 w16se">
+<w:styles xmlns:mc="http://schemas.openxmlformats.org/markup-compatibility/2006" xmlns:r="http://schemas.openxmlformats.org/officeDocument/2006/relationships" xmlns:w="http://schemas.openxmlformats.org/wordprocessingml/2006/main" xmlns:w14="http://schemas.microsoft.com/office/word/2010/wordml" xmlns:w15="http://schemas.microsoft.com/office/word/2012/wordml" xmlns:w16cex="http://schemas.microsoft.com/office/word/2018/wordml/cex" xmlns:w16cid="http://schemas.microsoft.com/office/word/2016/wordml/cid" xmlns:w16="http://schemas.microsoft.com/office/word/2018/wordml" xmlns:w16sdtdh="http://schemas.microsoft.com/office/word/2020/wordml/sdtdatahash" xmlns:w16se="http://schemas.microsoft.com/office/word/2015/wordml/symex" mc:Ignorable="w14 w15 w16se w16cid w16 w16cex w16sdtdh">
   <w:docDefaults>
     <w:rPrDefault>
       <w:rPr>
@@ -2168,7 +2834,7 @@
       </w:pPr>
     </w:pPrDefault>
   </w:docDefaults>
-  <w:latentStyles w:defLockedState="0" w:defUIPriority="99" w:defSemiHidden="0" w:defUnhideWhenUsed="0" w:defQFormat="0" w:count="371">
+  <w:latentStyles w:defLockedState="0" w:defUIPriority="99" w:defSemiHidden="0" w:defUnhideWhenUsed="0" w:defQFormat="0" w:count="376">
     <w:lsdException w:name="Normal" w:uiPriority="0" w:qFormat="1"/>
     <w:lsdException w:name="heading 1" w:uiPriority="9" w:qFormat="1"/>
     <w:lsdException w:name="heading 2" w:semiHidden="1" w:uiPriority="9" w:unhideWhenUsed="1" w:qFormat="1"/>
@@ -2274,7 +2940,6 @@
     <w:lsdException w:name="HTML Sample" w:semiHidden="1" w:unhideWhenUsed="1"/>
     <w:lsdException w:name="HTML Typewriter" w:semiHidden="1" w:unhideWhenUsed="1"/>
     <w:lsdException w:name="HTML Variable" w:semiHidden="1" w:unhideWhenUsed="1"/>
-    <w:lsdException w:name="Normal Table" w:semiHidden="1" w:unhideWhenUsed="1"/>
     <w:lsdException w:name="annotation subject" w:semiHidden="1" w:unhideWhenUsed="1"/>
     <w:lsdException w:name="No List" w:semiHidden="1" w:unhideWhenUsed="1"/>
     <w:lsdException w:name="Outline List 1" w:semiHidden="1" w:unhideWhenUsed="1"/>
@@ -2317,11 +2982,8 @@
     <w:lsdException w:name="Table Contemporary" w:semiHidden="1" w:unhideWhenUsed="1"/>
     <w:lsdException w:name="Table Elegant" w:semiHidden="1" w:unhideWhenUsed="1"/>
     <w:lsdException w:name="Table Professional" w:semiHidden="1" w:unhideWhenUsed="1"/>
-    <w:lsdException w:name="Table Subtle 1" w:semiHidden="1" w:unhideWhenUsed="1"/>
     <w:lsdException w:name="Table Subtle 2" w:semiHidden="1" w:unhideWhenUsed="1"/>
     <w:lsdException w:name="Table Web 1" w:semiHidden="1" w:unhideWhenUsed="1"/>
-    <w:lsdException w:name="Table Web 2" w:semiHidden="1" w:unhideWhenUsed="1"/>
-    <w:lsdException w:name="Table Web 3" w:semiHidden="1" w:unhideWhenUsed="1"/>
     <w:lsdException w:name="Balloon Text" w:semiHidden="1" w:unhideWhenUsed="1"/>
     <w:lsdException w:name="Table Grid" w:uiPriority="39"/>
     <w:lsdException w:name="Table Theme" w:semiHidden="1" w:unhideWhenUsed="1"/>
@@ -2540,6 +3202,11 @@
     <w:lsdException w:name="List Table 5 Dark Accent 6" w:uiPriority="50"/>
     <w:lsdException w:name="List Table 6 Colorful Accent 6" w:uiPriority="51"/>
     <w:lsdException w:name="List Table 7 Colorful Accent 6" w:uiPriority="52"/>
+    <w:lsdException w:name="Mention" w:semiHidden="1" w:unhideWhenUsed="1"/>
+    <w:lsdException w:name="Smart Hyperlink" w:semiHidden="1" w:unhideWhenUsed="1"/>
+    <w:lsdException w:name="Hashtag" w:semiHidden="1" w:unhideWhenUsed="1"/>
+    <w:lsdException w:name="Unresolved Mention" w:semiHidden="1" w:unhideWhenUsed="1"/>
+    <w:lsdException w:name="Smart Link" w:semiHidden="1" w:unhideWhenUsed="1"/>
   </w:latentStyles>
   <w:style w:type="paragraph" w:default="1" w:styleId="Normal">
     <w:name w:val="Normal"/>
